--- a/2. Введение в Matlab/Видео урок.docx
+++ b/2. Введение в Matlab/Видео урок.docx
@@ -1,337 +1,182 @@
 
 <file path=word/document.xml><?xml version="1.0" encoding="utf-8"?>
-<w:document xmlns:wpc="http://schemas.microsoft.com/office/word/2010/wordprocessingCanvas" xmlns:cx="http://schemas.microsoft.com/office/drawing/2014/chartex" xmlns:cx1="http://schemas.microsoft.com/office/drawing/2015/9/8/chartex" xmlns:cx2="http://schemas.microsoft.com/office/drawing/2015/10/21/chartex" xmlns:cx3="http://schemas.microsoft.com/office/drawing/2016/5/9/chartex" xmlns:cx4="http://schemas.microsoft.com/office/drawing/2016/5/10/chartex" xmlns:cx5="http://schemas.microsoft.com/office/drawing/2016/5/11/chartex" xmlns:cx6="http://schemas.microsoft.com/office/drawing/2016/5/12/chartex" xmlns:cx7="http://schemas.microsoft.com/office/drawing/2016/5/13/chartex" xmlns:cx8="http://schemas.microsoft.com/office/drawing/2016/5/14/chartex" xmlns:mc="http://schemas.openxmlformats.org/markup-compatibility/2006" xmlns:aink="http://schemas.microsoft.com/office/drawing/2016/ink" xmlns:am3d="http://schemas.microsoft.com/office/drawing/2017/model3d" xmlns:o="urn:schemas-microsoft-com:office:office" xmlns:r="http://schemas.openxmlformats.org/officeDocument/2006/relationships" xmlns:m="http://schemas.openxmlformats.org/officeDocument/2006/math" xmlns:v="urn:schemas-microsoft-com:vml" xmlns:wp14="http://schemas.microsoft.com/office/word/2010/wordprocessingDrawing" xmlns:wp="http://schemas.openxmlformats.org/drawingml/2006/wordprocessingDrawing" xmlns:w10="urn:schemas-microsoft-com:office:word" xmlns:w="http://schemas.openxmlformats.org/wordprocessingml/2006/main" xmlns:w14="http://schemas.microsoft.com/office/word/2010/wordml" xmlns:w15="http://schemas.microsoft.com/office/word/2012/wordml" xmlns:w16cid="http://schemas.microsoft.com/office/word/2016/wordml/cid" xmlns:w16se="http://schemas.microsoft.com/office/word/2015/wordml/symex" xmlns:wpg="http://schemas.microsoft.com/office/word/2010/wordprocessingGroup" xmlns:wpi="http://schemas.microsoft.com/office/word/2010/wordprocessingInk" xmlns:wne="http://schemas.microsoft.com/office/word/2006/wordml" xmlns:wps="http://schemas.microsoft.com/office/word/2010/wordprocessingShape" mc:Ignorable="w14 w15 w16se w16cid wp14">
+<w:document xmlns:wpc="http://schemas.microsoft.com/office/word/2010/wordprocessingCanvas" xmlns:cx="http://schemas.microsoft.com/office/drawing/2014/chartex" xmlns:cx1="http://schemas.microsoft.com/office/drawing/2015/9/8/chartex" xmlns:cx2="http://schemas.microsoft.com/office/drawing/2015/10/21/chartex" xmlns:cx3="http://schemas.microsoft.com/office/drawing/2016/5/9/chartex" xmlns:cx4="http://schemas.microsoft.com/office/drawing/2016/5/10/chartex" xmlns:cx5="http://schemas.microsoft.com/office/drawing/2016/5/11/chartex" xmlns:cx6="http://schemas.microsoft.com/office/drawing/2016/5/12/chartex" xmlns:cx7="http://schemas.microsoft.com/office/drawing/2016/5/13/chartex" xmlns:cx8="http://schemas.microsoft.com/office/drawing/2016/5/14/chartex" xmlns:mc="http://schemas.openxmlformats.org/markup-compatibility/2006" xmlns:aink="http://schemas.microsoft.com/office/drawing/2016/ink" xmlns:am3d="http://schemas.microsoft.com/office/drawing/2017/model3d" xmlns:o="urn:schemas-microsoft-com:office:office" xmlns:r="http://schemas.openxmlformats.org/officeDocument/2006/relationships" xmlns:m="http://schemas.openxmlformats.org/officeDocument/2006/math" xmlns:v="urn:schemas-microsoft-com:vml" xmlns:wp14="http://schemas.microsoft.com/office/word/2010/wordprocessingDrawing" xmlns:wp="http://schemas.openxmlformats.org/drawingml/2006/wordprocessingDrawing" xmlns:w10="urn:schemas-microsoft-com:office:word" xmlns:w="http://schemas.openxmlformats.org/wordprocessingml/2006/main" xmlns:w14="http://schemas.microsoft.com/office/word/2010/wordml" xmlns:w15="http://schemas.microsoft.com/office/word/2012/wordml" xmlns:w16cex="http://schemas.microsoft.com/office/word/2018/wordml/cex" xmlns:w16cid="http://schemas.microsoft.com/office/word/2016/wordml/cid" xmlns:w16="http://schemas.microsoft.com/office/word/2018/wordml" xmlns:w16sdtdh="http://schemas.microsoft.com/office/word/2020/wordml/sdtdatahash" xmlns:w16se="http://schemas.microsoft.com/office/word/2015/wordml/symex" xmlns:wpg="http://schemas.microsoft.com/office/word/2010/wordprocessingGroup" xmlns:wpi="http://schemas.microsoft.com/office/word/2010/wordprocessingInk" xmlns:wne="http://schemas.microsoft.com/office/word/2006/wordml" xmlns:wps="http://schemas.microsoft.com/office/word/2010/wordprocessingShape" mc:Ignorable="w14 w15 w16se w16cid w16 w16cex w16sdtdh wp14">
   <w:body>
     <w:p>
       <w:pPr>
         <w:jc w:val="center"/>
+        <w:rPr>
+          <w:lang w:val="ru-RU"/>
+        </w:rPr>
       </w:pPr>
       <w:r>
-        <w:t>Пример 1 - Создание модели и чертежа</w:t>
-      </w:r>
-      <w:r>
-        <w:t xml:space="preserve"> – </w:t>
+        <w:rPr>
+          <w:lang w:val="ru-RU"/>
+        </w:rPr>
+        <w:t xml:space="preserve">Введение в </w:t>
+      </w:r>
+      <w:proofErr w:type="spellStart"/>
+      <w:r>
+        <w:rPr>
+          <w:lang w:val="en-US"/>
+        </w:rPr>
+        <w:t>Matlab</w:t>
+      </w:r>
+      <w:proofErr w:type="spellEnd"/>
+    </w:p>
+    <w:p>
+      <w:pPr>
+        <w:tabs>
+          <w:tab w:val="left" w:pos="4970"/>
+        </w:tabs>
+        <w:rPr>
+          <w:lang w:val="ru-RU"/>
+        </w:rPr>
+      </w:pPr>
+      <w:r>
+        <w:rPr>
+          <w:lang w:val="ru-RU"/>
+        </w:rPr>
+        <w:t xml:space="preserve">Как загрузить </w:t>
+      </w:r>
+      <w:proofErr w:type="spellStart"/>
+      <w:r>
+        <w:rPr>
+          <w:lang w:val="en-US"/>
+        </w:rPr>
+        <w:t>Matlab</w:t>
+      </w:r>
+      <w:proofErr w:type="spellEnd"/>
+      <w:r>
+        <w:rPr>
+          <w:lang w:val="ru-RU"/>
+        </w:rPr>
+        <w:t>:</w:t>
+      </w:r>
+      <w:r>
+        <w:rPr>
+          <w:lang w:val="ru-RU"/>
+        </w:rPr>
+        <w:t xml:space="preserve"> </w:t>
       </w:r>
       <w:hyperlink r:id="rId4" w:history="1">
         <w:r>
           <w:rPr>
             <w:rStyle w:val="Hyperlink"/>
+            <w:lang w:val="ru-RU"/>
+          </w:rPr>
+          <w:t>ссылка</w:t>
+        </w:r>
+        <w:r>
+          <w:rPr>
+            <w:rStyle w:val="Hyperlink"/>
+            <w:lang w:val="ru-RU"/>
+          </w:rPr>
+          <w:t xml:space="preserve"> </w:t>
+        </w:r>
+      </w:hyperlink>
+      <w:r>
+        <w:rPr>
+          <w:rStyle w:val="Hyperlink"/>
+          <w:lang w:val="ru-RU"/>
+        </w:rPr>
+        <w:t xml:space="preserve"> </w:t>
+      </w:r>
+    </w:p>
+    <w:p>
+      <w:pPr>
+        <w:rPr>
+          <w:lang w:val="ru-RU"/>
+        </w:rPr>
+      </w:pPr>
+      <w:r>
+        <w:rPr>
+          <w:lang w:val="ru-RU"/>
+        </w:rPr>
+        <w:t xml:space="preserve">Введение в </w:t>
+      </w:r>
+      <w:proofErr w:type="spellStart"/>
+      <w:r>
+        <w:rPr>
+          <w:lang w:val="en-US"/>
+        </w:rPr>
+        <w:t>Matlab</w:t>
+      </w:r>
+      <w:proofErr w:type="spellEnd"/>
+      <w:r>
+        <w:rPr>
+          <w:lang w:val="ru-RU"/>
+        </w:rPr>
+        <w:t xml:space="preserve"> Часть 1</w:t>
+      </w:r>
+      <w:r>
+        <w:rPr>
+          <w:lang w:val="ru-RU"/>
+        </w:rPr>
+        <w:t xml:space="preserve">: </w:t>
+      </w:r>
+      <w:hyperlink r:id="rId5" w:history="1">
+        <w:r>
+          <w:rPr>
+            <w:rStyle w:val="Hyperlink"/>
+            <w:lang w:val="ru-RU"/>
           </w:rPr>
           <w:t>ссылка</w:t>
         </w:r>
       </w:hyperlink>
-      <w:r>
-        <w:t xml:space="preserve"> на видео урок</w:t>
-      </w:r>
     </w:p>
     <w:p>
       <w:pPr>
-        <w:jc w:val="center"/>
+        <w:rPr>
+          <w:lang w:val="ru-RU"/>
+        </w:rPr>
       </w:pPr>
       <w:r>
         <w:rPr>
-          <w:noProof/>
-        </w:rPr>
-        <w:drawing>
-          <wp:inline distT="0" distB="0" distL="0" distR="0" wp14:anchorId="39C23AA4" wp14:editId="6D830415">
-            <wp:extent cx="5940425" cy="3893644"/>
-            <wp:effectExtent l="0" t="0" r="3175" b="0"/>
-            <wp:docPr id="1" name="Picture 1"/>
-            <wp:cNvGraphicFramePr>
-              <a:graphicFrameLocks xmlns:a="http://schemas.openxmlformats.org/drawingml/2006/main" noChangeAspect="1"/>
-            </wp:cNvGraphicFramePr>
-            <a:graphic xmlns:a="http://schemas.openxmlformats.org/drawingml/2006/main">
-              <a:graphicData uri="http://schemas.openxmlformats.org/drawingml/2006/picture">
-                <pic:pic xmlns:pic="http://schemas.openxmlformats.org/drawingml/2006/picture">
-                  <pic:nvPicPr>
-                    <pic:cNvPr id="0" name="Picture 1"/>
-                    <pic:cNvPicPr>
-                      <a:picLocks noChangeAspect="1" noChangeArrowheads="1"/>
-                    </pic:cNvPicPr>
-                  </pic:nvPicPr>
-                  <pic:blipFill>
-                    <a:blip r:embed="rId5">
-                      <a:extLst>
-                        <a:ext uri="{28A0092B-C50C-407E-A947-70E740481C1C}">
-                          <a14:useLocalDpi xmlns:a14="http://schemas.microsoft.com/office/drawing/2010/main" val="0"/>
-                        </a:ext>
-                      </a:extLst>
-                    </a:blip>
-                    <a:srcRect/>
-                    <a:stretch>
-                      <a:fillRect/>
-                    </a:stretch>
-                  </pic:blipFill>
-                  <pic:spPr bwMode="auto">
-                    <a:xfrm>
-                      <a:off x="0" y="0"/>
-                      <a:ext cx="5940425" cy="3893644"/>
-                    </a:xfrm>
-                    <a:prstGeom prst="rect">
-                      <a:avLst/>
-                    </a:prstGeom>
-                    <a:noFill/>
-                    <a:ln>
-                      <a:noFill/>
-                    </a:ln>
-                  </pic:spPr>
-                </pic:pic>
-              </a:graphicData>
-            </a:graphic>
-          </wp:inline>
-        </w:drawing>
-      </w:r>
-    </w:p>
-    <w:p>
-      <w:pPr>
-        <w:jc w:val="center"/>
-      </w:pPr>
-      <w:r>
-        <w:t>Пример 2 - Создание модели и чертежа</w:t>
-      </w:r>
-      <w:r>
-        <w:t xml:space="preserve"> </w:t>
-      </w:r>
-      <w:r>
-        <w:t xml:space="preserve">– </w:t>
+          <w:lang w:val="ru-RU"/>
+        </w:rPr>
+        <w:t xml:space="preserve">Введение в </w:t>
+      </w:r>
+      <w:proofErr w:type="spellStart"/>
+      <w:r>
+        <w:rPr>
+          <w:lang w:val="en-US"/>
+        </w:rPr>
+        <w:t>Matlab</w:t>
+      </w:r>
+      <w:proofErr w:type="spellEnd"/>
+      <w:r>
+        <w:rPr>
+          <w:lang w:val="ru-RU"/>
+        </w:rPr>
+        <w:t xml:space="preserve"> Часть </w:t>
+      </w:r>
+      <w:r>
+        <w:rPr>
+          <w:lang w:val="ru-RU"/>
+        </w:rPr>
+        <w:t>2</w:t>
+      </w:r>
+      <w:r>
+        <w:rPr>
+          <w:lang w:val="ru-RU"/>
+        </w:rPr>
+        <w:t xml:space="preserve">: </w:t>
       </w:r>
       <w:hyperlink r:id="rId6" w:history="1">
         <w:r>
           <w:rPr>
             <w:rStyle w:val="Hyperlink"/>
+            <w:lang w:val="ru-RU"/>
           </w:rPr>
           <w:t>ссылка</w:t>
         </w:r>
       </w:hyperlink>
       <w:r>
-        <w:t xml:space="preserve"> на видео урок</w:t>
-      </w:r>
-    </w:p>
-    <w:p>
-      <w:pPr>
-        <w:jc w:val="center"/>
-      </w:pPr>
-      <w:r>
-        <w:rPr>
-          <w:noProof/>
-        </w:rPr>
-        <w:drawing>
-          <wp:inline distT="0" distB="0" distL="0" distR="0" wp14:anchorId="5C7F185D" wp14:editId="12D69A21">
-            <wp:extent cx="5934075" cy="3952875"/>
-            <wp:effectExtent l="0" t="0" r="9525" b="9525"/>
-            <wp:docPr id="2" name="Picture 2"/>
-            <wp:cNvGraphicFramePr>
-              <a:graphicFrameLocks xmlns:a="http://schemas.openxmlformats.org/drawingml/2006/main" noChangeAspect="1"/>
-            </wp:cNvGraphicFramePr>
-            <a:graphic xmlns:a="http://schemas.openxmlformats.org/drawingml/2006/main">
-              <a:graphicData uri="http://schemas.openxmlformats.org/drawingml/2006/picture">
-                <pic:pic xmlns:pic="http://schemas.openxmlformats.org/drawingml/2006/picture">
-                  <pic:nvPicPr>
-                    <pic:cNvPr id="0" name="Picture 2"/>
-                    <pic:cNvPicPr>
-                      <a:picLocks noChangeAspect="1" noChangeArrowheads="1"/>
-                    </pic:cNvPicPr>
-                  </pic:nvPicPr>
-                  <pic:blipFill>
-                    <a:blip r:embed="rId7">
-                      <a:extLst>
-                        <a:ext uri="{28A0092B-C50C-407E-A947-70E740481C1C}">
-                          <a14:useLocalDpi xmlns:a14="http://schemas.microsoft.com/office/drawing/2010/main" val="0"/>
-                        </a:ext>
-                      </a:extLst>
-                    </a:blip>
-                    <a:srcRect/>
-                    <a:stretch>
-                      <a:fillRect/>
-                    </a:stretch>
-                  </pic:blipFill>
-                  <pic:spPr bwMode="auto">
-                    <a:xfrm>
-                      <a:off x="0" y="0"/>
-                      <a:ext cx="5934075" cy="3952875"/>
-                    </a:xfrm>
-                    <a:prstGeom prst="rect">
-                      <a:avLst/>
-                    </a:prstGeom>
-                    <a:noFill/>
-                    <a:ln>
-                      <a:noFill/>
-                    </a:ln>
-                  </pic:spPr>
-                </pic:pic>
-              </a:graphicData>
-            </a:graphic>
-          </wp:inline>
-        </w:drawing>
-      </w:r>
-    </w:p>
-    <w:p>
-      <w:pPr>
-        <w:jc w:val="center"/>
-      </w:pPr>
-      <w:r>
-        <w:t>Пример 3 - Создание простой сборки</w:t>
-      </w:r>
-      <w:r>
+        <w:rPr>
+          <w:lang w:val="ru-RU"/>
+        </w:rPr>
         <w:t xml:space="preserve"> </w:t>
-      </w:r>
-      <w:r>
-        <w:t xml:space="preserve">– </w:t>
-      </w:r>
-      <w:hyperlink r:id="rId8" w:history="1">
-        <w:r>
-          <w:rPr>
-            <w:rStyle w:val="Hyperlink"/>
-          </w:rPr>
-          <w:t>ссылка</w:t>
-        </w:r>
-      </w:hyperlink>
-      <w:r>
-        <w:t xml:space="preserve"> на видео урок</w:t>
-      </w:r>
-    </w:p>
-    <w:p>
-      <w:pPr>
-        <w:jc w:val="center"/>
-      </w:pPr>
-      <w:r>
-        <w:rPr>
-          <w:noProof/>
-        </w:rPr>
-        <w:lastRenderedPageBreak/>
-        <w:drawing>
-          <wp:inline distT="0" distB="0" distL="0" distR="0" wp14:anchorId="4B0E9BFC" wp14:editId="1D400679">
-            <wp:extent cx="5934075" cy="3552825"/>
-            <wp:effectExtent l="0" t="0" r="9525" b="9525"/>
-            <wp:docPr id="3" name="Picture 3"/>
-            <wp:cNvGraphicFramePr>
-              <a:graphicFrameLocks xmlns:a="http://schemas.openxmlformats.org/drawingml/2006/main" noChangeAspect="1"/>
-            </wp:cNvGraphicFramePr>
-            <a:graphic xmlns:a="http://schemas.openxmlformats.org/drawingml/2006/main">
-              <a:graphicData uri="http://schemas.openxmlformats.org/drawingml/2006/picture">
-                <pic:pic xmlns:pic="http://schemas.openxmlformats.org/drawingml/2006/picture">
-                  <pic:nvPicPr>
-                    <pic:cNvPr id="0" name="Picture 3"/>
-                    <pic:cNvPicPr>
-                      <a:picLocks noChangeAspect="1" noChangeArrowheads="1"/>
-                    </pic:cNvPicPr>
-                  </pic:nvPicPr>
-                  <pic:blipFill>
-                    <a:blip r:embed="rId9">
-                      <a:extLst>
-                        <a:ext uri="{28A0092B-C50C-407E-A947-70E740481C1C}">
-                          <a14:useLocalDpi xmlns:a14="http://schemas.microsoft.com/office/drawing/2010/main" val="0"/>
-                        </a:ext>
-                      </a:extLst>
-                    </a:blip>
-                    <a:srcRect/>
-                    <a:stretch>
-                      <a:fillRect/>
-                    </a:stretch>
-                  </pic:blipFill>
-                  <pic:spPr bwMode="auto">
-                    <a:xfrm>
-                      <a:off x="0" y="0"/>
-                      <a:ext cx="5934075" cy="3552825"/>
-                    </a:xfrm>
-                    <a:prstGeom prst="rect">
-                      <a:avLst/>
-                    </a:prstGeom>
-                    <a:noFill/>
-                    <a:ln>
-                      <a:noFill/>
-                    </a:ln>
-                  </pic:spPr>
-                </pic:pic>
-              </a:graphicData>
-            </a:graphic>
-          </wp:inline>
-        </w:drawing>
-      </w:r>
-    </w:p>
-    <w:p>
-      <w:pPr>
-        <w:jc w:val="center"/>
-      </w:pPr>
-      <w:r>
-        <w:t>Пример 4 - Создание простой сборки</w:t>
-      </w:r>
-      <w:r>
-        <w:t xml:space="preserve"> </w:t>
-      </w:r>
-      <w:r>
-        <w:t xml:space="preserve">– </w:t>
-      </w:r>
-      <w:hyperlink r:id="rId10" w:history="1">
-        <w:r>
-          <w:rPr>
-            <w:rStyle w:val="Hyperlink"/>
-          </w:rPr>
-          <w:t>ссылка</w:t>
-        </w:r>
-      </w:hyperlink>
-      <w:bookmarkStart w:id="0" w:name="_GoBack"/>
-      <w:bookmarkEnd w:id="0"/>
-      <w:r>
-        <w:t xml:space="preserve"> на видео урок</w:t>
-      </w:r>
-    </w:p>
-    <w:p>
-      <w:pPr>
-        <w:jc w:val="center"/>
-      </w:pPr>
-      <w:r>
-        <w:rPr>
-          <w:noProof/>
-        </w:rPr>
-        <w:drawing>
-          <wp:inline distT="0" distB="0" distL="0" distR="0" wp14:anchorId="19B1A454" wp14:editId="7F55B761">
-            <wp:extent cx="5962650" cy="4219575"/>
-            <wp:effectExtent l="0" t="0" r="0" b="9525"/>
-            <wp:docPr id="4" name="Picture 4"/>
-            <wp:cNvGraphicFramePr>
-              <a:graphicFrameLocks xmlns:a="http://schemas.openxmlformats.org/drawingml/2006/main" noChangeAspect="1"/>
-            </wp:cNvGraphicFramePr>
-            <a:graphic xmlns:a="http://schemas.openxmlformats.org/drawingml/2006/main">
-              <a:graphicData uri="http://schemas.openxmlformats.org/drawingml/2006/picture">
-                <pic:pic xmlns:pic="http://schemas.openxmlformats.org/drawingml/2006/picture">
-                  <pic:nvPicPr>
-                    <pic:cNvPr id="0" name="Picture 4"/>
-                    <pic:cNvPicPr>
-                      <a:picLocks noChangeAspect="1" noChangeArrowheads="1"/>
-                    </pic:cNvPicPr>
-                  </pic:nvPicPr>
-                  <pic:blipFill>
-                    <a:blip r:embed="rId11">
-                      <a:extLst>
-                        <a:ext uri="{28A0092B-C50C-407E-A947-70E740481C1C}">
-                          <a14:useLocalDpi xmlns:a14="http://schemas.microsoft.com/office/drawing/2010/main" val="0"/>
-                        </a:ext>
-                      </a:extLst>
-                    </a:blip>
-                    <a:srcRect/>
-                    <a:stretch>
-                      <a:fillRect/>
-                    </a:stretch>
-                  </pic:blipFill>
-                  <pic:spPr bwMode="auto">
-                    <a:xfrm>
-                      <a:off x="0" y="0"/>
-                      <a:ext cx="5962650" cy="4219575"/>
-                    </a:xfrm>
-                    <a:prstGeom prst="rect">
-                      <a:avLst/>
-                    </a:prstGeom>
-                    <a:noFill/>
-                    <a:ln>
-                      <a:noFill/>
-                    </a:ln>
-                  </pic:spPr>
-                </pic:pic>
-              </a:graphicData>
-            </a:graphic>
-          </wp:inline>
-        </w:drawing>
       </w:r>
     </w:p>
     <w:sectPr>
@@ -345,7 +190,7 @@
 </file>
 
 <file path=word/styles.xml><?xml version="1.0" encoding="utf-8"?>
-<w:styles xmlns:mc="http://schemas.openxmlformats.org/markup-compatibility/2006" xmlns:r="http://schemas.openxmlformats.org/officeDocument/2006/relationships" xmlns:w="http://schemas.openxmlformats.org/wordprocessingml/2006/main" xmlns:w14="http://schemas.microsoft.com/office/word/2010/wordml" xmlns:w15="http://schemas.microsoft.com/office/word/2012/wordml" xmlns:w16cid="http://schemas.microsoft.com/office/word/2016/wordml/cid" xmlns:w16se="http://schemas.microsoft.com/office/word/2015/wordml/symex" mc:Ignorable="w14 w15 w16se w16cid">
+<w:styles xmlns:mc="http://schemas.openxmlformats.org/markup-compatibility/2006" xmlns:r="http://schemas.openxmlformats.org/officeDocument/2006/relationships" xmlns:w="http://schemas.openxmlformats.org/wordprocessingml/2006/main" xmlns:w14="http://schemas.microsoft.com/office/word/2010/wordml" xmlns:w15="http://schemas.microsoft.com/office/word/2012/wordml" xmlns:w16cex="http://schemas.microsoft.com/office/word/2018/wordml/cex" xmlns:w16cid="http://schemas.microsoft.com/office/word/2016/wordml/cid" xmlns:w16="http://schemas.microsoft.com/office/word/2018/wordml" xmlns:w16sdtdh="http://schemas.microsoft.com/office/word/2020/wordml/sdtdatahash" xmlns:w16se="http://schemas.microsoft.com/office/word/2015/wordml/symex" mc:Ignorable="w14 w15 w16se w16cid w16 w16cex w16sdtdh">
   <w:docDefaults>
     <w:rPrDefault>
       <w:rPr>
@@ -361,7 +206,7 @@
       </w:pPr>
     </w:pPrDefault>
   </w:docDefaults>
-  <w:latentStyles w:defLockedState="0" w:defUIPriority="99" w:defSemiHidden="0" w:defUnhideWhenUsed="0" w:defQFormat="0" w:count="375">
+  <w:latentStyles w:defLockedState="0" w:defUIPriority="99" w:defSemiHidden="0" w:defUnhideWhenUsed="0" w:defQFormat="0" w:count="376">
     <w:lsdException w:name="Normal" w:uiPriority="0" w:qFormat="1"/>
     <w:lsdException w:name="heading 1" w:uiPriority="9" w:qFormat="1"/>
     <w:lsdException w:name="heading 2" w:semiHidden="1" w:uiPriority="9" w:unhideWhenUsed="1" w:qFormat="1"/>
@@ -467,7 +312,6 @@
     <w:lsdException w:name="HTML Sample" w:semiHidden="1" w:unhideWhenUsed="1"/>
     <w:lsdException w:name="HTML Typewriter" w:semiHidden="1" w:unhideWhenUsed="1"/>
     <w:lsdException w:name="HTML Variable" w:semiHidden="1" w:unhideWhenUsed="1"/>
-    <w:lsdException w:name="Normal Table" w:semiHidden="1" w:unhideWhenUsed="1"/>
     <w:lsdException w:name="annotation subject" w:semiHidden="1" w:unhideWhenUsed="1"/>
     <w:lsdException w:name="No List" w:semiHidden="1" w:unhideWhenUsed="1"/>
     <w:lsdException w:name="Outline List 1" w:semiHidden="1" w:unhideWhenUsed="1"/>
@@ -514,10 +358,8 @@
     <w:lsdException w:name="Table Subtle 2" w:semiHidden="1" w:unhideWhenUsed="1"/>
     <w:lsdException w:name="Table Web 1" w:semiHidden="1" w:unhideWhenUsed="1"/>
     <w:lsdException w:name="Table Web 2" w:semiHidden="1" w:unhideWhenUsed="1"/>
-    <w:lsdException w:name="Table Web 3" w:semiHidden="1" w:unhideWhenUsed="1"/>
     <w:lsdException w:name="Balloon Text" w:semiHidden="1" w:unhideWhenUsed="1"/>
     <w:lsdException w:name="Table Grid" w:uiPriority="39"/>
-    <w:lsdException w:name="Table Theme" w:semiHidden="1" w:unhideWhenUsed="1"/>
     <w:lsdException w:name="Placeholder Text" w:semiHidden="1"/>
     <w:lsdException w:name="No Spacing" w:uiPriority="1" w:qFormat="1"/>
     <w:lsdException w:name="Light Shading" w:uiPriority="60"/>
@@ -737,10 +579,17 @@
     <w:lsdException w:name="Smart Hyperlink" w:semiHidden="1" w:unhideWhenUsed="1"/>
     <w:lsdException w:name="Hashtag" w:semiHidden="1" w:unhideWhenUsed="1"/>
     <w:lsdException w:name="Unresolved Mention" w:semiHidden="1" w:unhideWhenUsed="1"/>
+    <w:lsdException w:name="Smart Link" w:semiHidden="1" w:unhideWhenUsed="1"/>
   </w:latentStyles>
   <w:style w:type="paragraph" w:default="1" w:styleId="Normal">
     <w:name w:val="Normal"/>
     <w:qFormat/>
+    <w:rsid w:val="009F6507"/>
+    <w:rPr>
+      <w:kern w:val="2"/>
+      <w:lang w:val="en-GB"/>
+      <w14:ligatures w14:val="standardContextual"/>
+    </w:rPr>
   </w:style>
   <w:style w:type="character" w:default="1" w:styleId="DefaultParagraphFont">
     <w:name w:val="Default Paragraph Font"/>
